--- a/src/test/java/org/jeecgframework/poi/test/word/doc/纳税信息.docx
+++ b/src/test/java/org/jeecgframework/poi/test/word/doc/纳税信息.docx
@@ -320,29 +320,71 @@
                 <w:color w:val="000000"/>
                 <w:sz w:val="20"/>
               </w:rPr>
-              <w:t>{{totalpreyear}}</w:t>
-            </w:r>
-          </w:p>
-        </w:tc>
-        <w:tc>
-          <w:tcPr>
-            <w:tcW w:w="1704" w:type="dxa"/>
-          </w:tcPr>
-          <w:p>
-            <w:pPr>
+              <w:t>{{</w:t>
+            </w:r>
+            <w:r>
+              <w:rPr>
+                <w:rFonts w:ascii="Arial" w:hAnsi="宋体" w:hint="eastAsia"/>
+                <w:color w:val="000000"/>
+                <w:sz w:val="20"/>
+              </w:rPr>
+              <w:t>total</w:t>
+            </w:r>
+            <w:r>
               <w:rPr>
                 <w:rFonts w:ascii="Arial" w:hAnsi="宋体"/>
                 <w:color w:val="000000"/>
                 <w:sz w:val="20"/>
               </w:rPr>
-            </w:pPr>
-            <w:r>
-              <w:rPr>
-                <w:rFonts w:ascii="Arial" w:hAnsi="宋体" w:hint="eastAsia"/>
-                <w:color w:val="000000"/>
-                <w:sz w:val="20"/>
-              </w:rPr>
-              <w:t>{{totalthisyear}}</w:t>
+              <w:t>.</w:t>
+            </w:r>
+            <w:r>
+              <w:rPr>
+                <w:rFonts w:ascii="Arial" w:hAnsi="宋体" w:hint="eastAsia"/>
+                <w:color w:val="000000"/>
+                <w:sz w:val="20"/>
+              </w:rPr>
+              <w:t>totalpreyear}}</w:t>
+            </w:r>
+          </w:p>
+        </w:tc>
+        <w:tc>
+          <w:tcPr>
+            <w:tcW w:w="1704" w:type="dxa"/>
+          </w:tcPr>
+          <w:p>
+            <w:pPr>
+              <w:rPr>
+                <w:rFonts w:ascii="Arial" w:hAnsi="宋体"/>
+                <w:color w:val="000000"/>
+                <w:sz w:val="20"/>
+              </w:rPr>
+            </w:pPr>
+            <w:r>
+              <w:rPr>
+                <w:rFonts w:ascii="Arial" w:hAnsi="宋体" w:hint="eastAsia"/>
+                <w:color w:val="000000"/>
+                <w:sz w:val="20"/>
+              </w:rPr>
+              <w:t>{{</w:t>
+            </w:r>
+            <w:r>
+              <w:rPr>
+                <w:rFonts w:ascii="Arial" w:hAnsi="宋体"/>
+                <w:color w:val="000000"/>
+                <w:sz w:val="20"/>
+              </w:rPr>
+              <w:t>total.</w:t>
+            </w:r>
+            <w:bookmarkStart w:id="0" w:name="_GoBack"/>
+            <w:bookmarkEnd w:id="0"/>
+            <w:r>
+              <w:rPr>
+                <w:rFonts w:ascii="Arial" w:hAnsi="宋体" w:hint="eastAsia"/>
+                <w:color w:val="000000"/>
+                <w:sz w:val="20"/>
+              </w:rPr>
+              <w:t>totalthisyear}}</w:t>
             </w:r>
           </w:p>
         </w:tc>
@@ -776,8 +818,6 @@
           <w:sz w:val="28"/>
         </w:rPr>
       </w:pPr>
-      <w:bookmarkStart w:id="0" w:name="_GoBack"/>
-      <w:bookmarkEnd w:id="0"/>
     </w:p>
     <w:sectPr>
       <w:pgSz w:w="11906" w:h="16838"/>
